--- a/doc/面试刷题/java习题合集/虾皮面试题/题目.docx
+++ b/doc/面试刷题/java习题合集/虾皮面试题/题目.docx
@@ -172,16 +172,14 @@
         <w:jc w:val="left"/>
         <w:rPr>
           <w:rFonts w:ascii="宋体" w:eastAsia="宋体" w:hAnsi="宋体" w:cs="宋体"/>
-          <w:strike/>
-          <w:kern w:val="0"/>
-          <w:sz w:val="24"/>
-          <w:szCs w:val="24"/>
-        </w:rPr>
-      </w:pPr>
-      <w:r>
-        <w:rPr>
-          <w:rFonts w:ascii="宋体" w:eastAsia="宋体" w:hAnsi="宋体" w:cs="宋体"/>
-          <w:strike/>
+          <w:kern w:val="0"/>
+          <w:sz w:val="24"/>
+          <w:szCs w:val="24"/>
+        </w:rPr>
+      </w:pPr>
+      <w:r>
+        <w:rPr>
+          <w:rFonts w:ascii="宋体" w:eastAsia="宋体" w:hAnsi="宋体" w:cs="宋体"/>
           <w:kern w:val="0"/>
           <w:sz w:val="24"/>
           <w:szCs w:val="24"/>
@@ -195,16 +193,14 @@
         <w:jc w:val="left"/>
         <w:rPr>
           <w:rFonts w:ascii="宋体" w:eastAsia="宋体" w:hAnsi="宋体" w:cs="宋体"/>
-          <w:strike/>
-          <w:kern w:val="0"/>
-          <w:sz w:val="24"/>
-          <w:szCs w:val="24"/>
-        </w:rPr>
-      </w:pPr>
-      <w:r>
-        <w:rPr>
-          <w:rFonts w:ascii="宋体" w:eastAsia="宋体" w:hAnsi="宋体" w:cs="宋体"/>
-          <w:strike/>
+          <w:kern w:val="0"/>
+          <w:sz w:val="24"/>
+          <w:szCs w:val="24"/>
+        </w:rPr>
+      </w:pPr>
+      <w:r>
+        <w:rPr>
+          <w:rFonts w:ascii="宋体" w:eastAsia="宋体" w:hAnsi="宋体" w:cs="宋体"/>
           <w:kern w:val="0"/>
           <w:sz w:val="24"/>
           <w:szCs w:val="24"/>
@@ -218,16 +214,14 @@
         <w:jc w:val="left"/>
         <w:rPr>
           <w:rFonts w:ascii="宋体" w:eastAsia="宋体" w:hAnsi="宋体" w:cs="宋体"/>
-          <w:strike/>
-          <w:kern w:val="0"/>
-          <w:sz w:val="24"/>
-          <w:szCs w:val="24"/>
-        </w:rPr>
-      </w:pPr>
-      <w:r>
-        <w:rPr>
-          <w:rFonts w:ascii="宋体" w:eastAsia="宋体" w:hAnsi="宋体" w:cs="宋体"/>
-          <w:strike/>
+          <w:kern w:val="0"/>
+          <w:sz w:val="24"/>
+          <w:szCs w:val="24"/>
+        </w:rPr>
+      </w:pPr>
+      <w:r>
+        <w:rPr>
+          <w:rFonts w:ascii="宋体" w:eastAsia="宋体" w:hAnsi="宋体" w:cs="宋体"/>
           <w:kern w:val="0"/>
           <w:sz w:val="24"/>
           <w:szCs w:val="24"/>
@@ -241,16 +235,14 @@
         <w:jc w:val="left"/>
         <w:rPr>
           <w:rFonts w:ascii="宋体" w:eastAsia="宋体" w:hAnsi="宋体" w:cs="宋体"/>
-          <w:strike/>
-          <w:kern w:val="0"/>
-          <w:sz w:val="24"/>
-          <w:szCs w:val="24"/>
-        </w:rPr>
-      </w:pPr>
-      <w:r>
-        <w:rPr>
-          <w:rFonts w:ascii="宋体" w:eastAsia="宋体" w:hAnsi="宋体" w:cs="宋体"/>
-          <w:strike/>
+          <w:kern w:val="0"/>
+          <w:sz w:val="24"/>
+          <w:szCs w:val="24"/>
+        </w:rPr>
+      </w:pPr>
+      <w:r>
+        <w:rPr>
+          <w:rFonts w:ascii="宋体" w:eastAsia="宋体" w:hAnsi="宋体" w:cs="宋体"/>
           <w:kern w:val="0"/>
           <w:sz w:val="24"/>
           <w:szCs w:val="24"/>
@@ -260,7 +252,6 @@
       <w:r>
         <w:rPr>
           <w:rFonts w:ascii="宋体" w:eastAsia="宋体" w:hAnsi="宋体" w:cs="宋体" w:hint="eastAsia"/>
-          <w:strike/>
           <w:kern w:val="0"/>
           <w:sz w:val="24"/>
           <w:szCs w:val="24"/>
@@ -270,30 +261,29 @@
       <w:r>
         <w:rPr>
           <w:rFonts w:ascii="宋体" w:eastAsia="宋体" w:hAnsi="宋体" w:cs="宋体"/>
-          <w:strike/>
           <w:kern w:val="0"/>
           <w:sz w:val="24"/>
           <w:szCs w:val="24"/>
         </w:rPr>
         <w:t xml:space="preserve">程 </w:t>
       </w:r>
-    </w:p>
-    <w:p>
-      <w:pPr>
-        <w:widowControl/>
-        <w:jc w:val="left"/>
-        <w:rPr>
-          <w:rFonts w:ascii="宋体" w:eastAsia="宋体" w:hAnsi="宋体" w:cs="宋体"/>
-          <w:strike/>
-          <w:kern w:val="0"/>
-          <w:sz w:val="24"/>
-          <w:szCs w:val="24"/>
-        </w:rPr>
-      </w:pPr>
-      <w:r>
-        <w:rPr>
-          <w:rFonts w:ascii="宋体" w:eastAsia="宋体" w:hAnsi="宋体" w:cs="宋体"/>
-          <w:strike/>
+      <w:bookmarkStart w:id="0" w:name="_GoBack"/>
+      <w:bookmarkEnd w:id="0"/>
+    </w:p>
+    <w:p>
+      <w:pPr>
+        <w:widowControl/>
+        <w:jc w:val="left"/>
+        <w:rPr>
+          <w:rFonts w:ascii="宋体" w:eastAsia="宋体" w:hAnsi="宋体" w:cs="宋体"/>
+          <w:kern w:val="0"/>
+          <w:sz w:val="24"/>
+          <w:szCs w:val="24"/>
+        </w:rPr>
+      </w:pPr>
+      <w:r>
+        <w:rPr>
+          <w:rFonts w:ascii="宋体" w:eastAsia="宋体" w:hAnsi="宋体" w:cs="宋体"/>
           <w:kern w:val="0"/>
           <w:sz w:val="24"/>
           <w:szCs w:val="24"/>
@@ -307,16 +297,14 @@
         <w:jc w:val="left"/>
         <w:rPr>
           <w:rFonts w:ascii="宋体" w:eastAsia="宋体" w:hAnsi="宋体" w:cs="宋体"/>
-          <w:strike/>
-          <w:kern w:val="0"/>
-          <w:sz w:val="24"/>
-          <w:szCs w:val="24"/>
-        </w:rPr>
-      </w:pPr>
-      <w:r>
-        <w:rPr>
-          <w:rFonts w:ascii="宋体" w:eastAsia="宋体" w:hAnsi="宋体" w:cs="宋体"/>
-          <w:strike/>
+          <w:kern w:val="0"/>
+          <w:sz w:val="24"/>
+          <w:szCs w:val="24"/>
+        </w:rPr>
+      </w:pPr>
+      <w:r>
+        <w:rPr>
+          <w:rFonts w:ascii="宋体" w:eastAsia="宋体" w:hAnsi="宋体" w:cs="宋体"/>
           <w:kern w:val="0"/>
           <w:sz w:val="24"/>
           <w:szCs w:val="24"/>
@@ -330,16 +318,14 @@
         <w:jc w:val="left"/>
         <w:rPr>
           <w:rFonts w:ascii="宋体" w:eastAsia="宋体" w:hAnsi="宋体" w:cs="宋体"/>
-          <w:strike/>
-          <w:kern w:val="0"/>
-          <w:sz w:val="24"/>
-          <w:szCs w:val="24"/>
-        </w:rPr>
-      </w:pPr>
-      <w:r>
-        <w:rPr>
-          <w:rFonts w:ascii="宋体" w:eastAsia="宋体" w:hAnsi="宋体" w:cs="宋体"/>
-          <w:strike/>
+          <w:kern w:val="0"/>
+          <w:sz w:val="24"/>
+          <w:szCs w:val="24"/>
+        </w:rPr>
+      </w:pPr>
+      <w:r>
+        <w:rPr>
+          <w:rFonts w:ascii="宋体" w:eastAsia="宋体" w:hAnsi="宋体" w:cs="宋体"/>
           <w:kern w:val="0"/>
           <w:sz w:val="24"/>
           <w:szCs w:val="24"/>
@@ -353,16 +339,14 @@
         <w:jc w:val="left"/>
         <w:rPr>
           <w:rFonts w:ascii="宋体" w:eastAsia="宋体" w:hAnsi="宋体" w:cs="宋体"/>
-          <w:strike/>
-          <w:kern w:val="0"/>
-          <w:sz w:val="24"/>
-          <w:szCs w:val="24"/>
-        </w:rPr>
-      </w:pPr>
-      <w:r>
-        <w:rPr>
-          <w:rFonts w:ascii="宋体" w:eastAsia="宋体" w:hAnsi="宋体" w:cs="宋体"/>
-          <w:strike/>
+          <w:kern w:val="0"/>
+          <w:sz w:val="24"/>
+          <w:szCs w:val="24"/>
+        </w:rPr>
+      </w:pPr>
+      <w:r>
+        <w:rPr>
+          <w:rFonts w:ascii="宋体" w:eastAsia="宋体" w:hAnsi="宋体" w:cs="宋体"/>
           <w:kern w:val="0"/>
           <w:sz w:val="24"/>
           <w:szCs w:val="24"/>
@@ -376,16 +360,14 @@
         <w:jc w:val="left"/>
         <w:rPr>
           <w:rFonts w:ascii="宋体" w:eastAsia="宋体" w:hAnsi="宋体" w:cs="宋体"/>
-          <w:strike/>
-          <w:kern w:val="0"/>
-          <w:sz w:val="24"/>
-          <w:szCs w:val="24"/>
-        </w:rPr>
-      </w:pPr>
-      <w:r>
-        <w:rPr>
-          <w:rFonts w:ascii="宋体" w:eastAsia="宋体" w:hAnsi="宋体" w:cs="宋体"/>
-          <w:strike/>
+          <w:kern w:val="0"/>
+          <w:sz w:val="24"/>
+          <w:szCs w:val="24"/>
+        </w:rPr>
+      </w:pPr>
+      <w:r>
+        <w:rPr>
+          <w:rFonts w:ascii="宋体" w:eastAsia="宋体" w:hAnsi="宋体" w:cs="宋体"/>
           <w:kern w:val="0"/>
           <w:sz w:val="24"/>
           <w:szCs w:val="24"/>
@@ -399,16 +381,14 @@
         <w:jc w:val="left"/>
         <w:rPr>
           <w:rFonts w:ascii="宋体" w:eastAsia="宋体" w:hAnsi="宋体" w:cs="宋体"/>
-          <w:strike/>
-          <w:kern w:val="0"/>
-          <w:sz w:val="24"/>
-          <w:szCs w:val="24"/>
-        </w:rPr>
-      </w:pPr>
-      <w:r>
-        <w:rPr>
-          <w:rFonts w:ascii="宋体" w:eastAsia="宋体" w:hAnsi="宋体" w:cs="宋体"/>
-          <w:strike/>
+          <w:kern w:val="0"/>
+          <w:sz w:val="24"/>
+          <w:szCs w:val="24"/>
+        </w:rPr>
+      </w:pPr>
+      <w:r>
+        <w:rPr>
+          <w:rFonts w:ascii="宋体" w:eastAsia="宋体" w:hAnsi="宋体" w:cs="宋体"/>
           <w:kern w:val="0"/>
           <w:sz w:val="24"/>
           <w:szCs w:val="24"/>
@@ -422,16 +402,14 @@
         <w:jc w:val="left"/>
         <w:rPr>
           <w:rFonts w:ascii="宋体" w:eastAsia="宋体" w:hAnsi="宋体" w:cs="宋体"/>
-          <w:strike/>
-          <w:kern w:val="0"/>
-          <w:sz w:val="24"/>
-          <w:szCs w:val="24"/>
-        </w:rPr>
-      </w:pPr>
-      <w:r>
-        <w:rPr>
-          <w:rFonts w:ascii="宋体" w:eastAsia="宋体" w:hAnsi="宋体" w:cs="宋体"/>
-          <w:strike/>
+          <w:kern w:val="0"/>
+          <w:sz w:val="24"/>
+          <w:szCs w:val="24"/>
+        </w:rPr>
+      </w:pPr>
+      <w:r>
+        <w:rPr>
+          <w:rFonts w:ascii="宋体" w:eastAsia="宋体" w:hAnsi="宋体" w:cs="宋体"/>
           <w:kern w:val="0"/>
           <w:sz w:val="24"/>
           <w:szCs w:val="24"/>
@@ -445,16 +423,14 @@
         <w:jc w:val="left"/>
         <w:rPr>
           <w:rFonts w:ascii="宋体" w:eastAsia="宋体" w:hAnsi="宋体" w:cs="宋体"/>
-          <w:strike/>
-          <w:kern w:val="0"/>
-          <w:sz w:val="24"/>
-          <w:szCs w:val="24"/>
-        </w:rPr>
-      </w:pPr>
-      <w:r>
-        <w:rPr>
-          <w:rFonts w:ascii="宋体" w:eastAsia="宋体" w:hAnsi="宋体" w:cs="宋体"/>
-          <w:strike/>
+          <w:kern w:val="0"/>
+          <w:sz w:val="24"/>
+          <w:szCs w:val="24"/>
+        </w:rPr>
+      </w:pPr>
+      <w:r>
+        <w:rPr>
+          <w:rFonts w:ascii="宋体" w:eastAsia="宋体" w:hAnsi="宋体" w:cs="宋体"/>
           <w:kern w:val="0"/>
           <w:sz w:val="24"/>
           <w:szCs w:val="24"/>
@@ -468,16 +444,14 @@
         <w:jc w:val="left"/>
         <w:rPr>
           <w:rFonts w:ascii="宋体" w:eastAsia="宋体" w:hAnsi="宋体" w:cs="宋体"/>
-          <w:strike/>
-          <w:kern w:val="0"/>
-          <w:sz w:val="24"/>
-          <w:szCs w:val="24"/>
-        </w:rPr>
-      </w:pPr>
-      <w:r>
-        <w:rPr>
-          <w:rFonts w:ascii="宋体" w:eastAsia="宋体" w:hAnsi="宋体" w:cs="宋体"/>
-          <w:strike/>
+          <w:kern w:val="0"/>
+          <w:sz w:val="24"/>
+          <w:szCs w:val="24"/>
+        </w:rPr>
+      </w:pPr>
+      <w:r>
+        <w:rPr>
+          <w:rFonts w:ascii="宋体" w:eastAsia="宋体" w:hAnsi="宋体" w:cs="宋体"/>
           <w:kern w:val="0"/>
           <w:sz w:val="24"/>
           <w:szCs w:val="24"/>
@@ -491,16 +465,14 @@
         <w:jc w:val="left"/>
         <w:rPr>
           <w:rFonts w:ascii="宋体" w:eastAsia="宋体" w:hAnsi="宋体" w:cs="宋体"/>
-          <w:strike/>
-          <w:kern w:val="0"/>
-          <w:sz w:val="24"/>
-          <w:szCs w:val="24"/>
-        </w:rPr>
-      </w:pPr>
-      <w:r>
-        <w:rPr>
-          <w:rFonts w:ascii="宋体" w:eastAsia="宋体" w:hAnsi="宋体" w:cs="宋体"/>
-          <w:strike/>
+          <w:kern w:val="0"/>
+          <w:sz w:val="24"/>
+          <w:szCs w:val="24"/>
+        </w:rPr>
+      </w:pPr>
+      <w:r>
+        <w:rPr>
+          <w:rFonts w:ascii="宋体" w:eastAsia="宋体" w:hAnsi="宋体" w:cs="宋体"/>
           <w:kern w:val="0"/>
           <w:sz w:val="24"/>
           <w:szCs w:val="24"/>
@@ -514,16 +486,14 @@
         <w:jc w:val="left"/>
         <w:rPr>
           <w:rFonts w:ascii="宋体" w:eastAsia="宋体" w:hAnsi="宋体" w:cs="宋体"/>
-          <w:strike/>
-          <w:kern w:val="0"/>
-          <w:sz w:val="24"/>
-          <w:szCs w:val="24"/>
-        </w:rPr>
-      </w:pPr>
-      <w:r>
-        <w:rPr>
-          <w:rFonts w:ascii="宋体" w:eastAsia="宋体" w:hAnsi="宋体" w:cs="宋体"/>
-          <w:strike/>
+          <w:kern w:val="0"/>
+          <w:sz w:val="24"/>
+          <w:szCs w:val="24"/>
+        </w:rPr>
+      </w:pPr>
+      <w:r>
+        <w:rPr>
+          <w:rFonts w:ascii="宋体" w:eastAsia="宋体" w:hAnsi="宋体" w:cs="宋体"/>
           <w:kern w:val="0"/>
           <w:sz w:val="24"/>
           <w:szCs w:val="24"/>
@@ -537,16 +507,14 @@
         <w:jc w:val="left"/>
         <w:rPr>
           <w:rFonts w:ascii="宋体" w:eastAsia="宋体" w:hAnsi="宋体" w:cs="宋体"/>
-          <w:strike/>
-          <w:kern w:val="0"/>
-          <w:sz w:val="24"/>
-          <w:szCs w:val="24"/>
-        </w:rPr>
-      </w:pPr>
-      <w:r>
-        <w:rPr>
-          <w:rFonts w:ascii="宋体" w:eastAsia="宋体" w:hAnsi="宋体" w:cs="宋体"/>
-          <w:strike/>
+          <w:kern w:val="0"/>
+          <w:sz w:val="24"/>
+          <w:szCs w:val="24"/>
+        </w:rPr>
+      </w:pPr>
+      <w:r>
+        <w:rPr>
+          <w:rFonts w:ascii="宋体" w:eastAsia="宋体" w:hAnsi="宋体" w:cs="宋体"/>
           <w:kern w:val="0"/>
           <w:sz w:val="24"/>
           <w:szCs w:val="24"/>
@@ -560,16 +528,14 @@
         <w:jc w:val="left"/>
         <w:rPr>
           <w:rFonts w:ascii="宋体" w:eastAsia="宋体" w:hAnsi="宋体" w:cs="宋体"/>
-          <w:strike/>
-          <w:kern w:val="0"/>
-          <w:sz w:val="24"/>
-          <w:szCs w:val="24"/>
-        </w:rPr>
-      </w:pPr>
-      <w:r>
-        <w:rPr>
-          <w:rFonts w:ascii="宋体" w:eastAsia="宋体" w:hAnsi="宋体" w:cs="宋体"/>
-          <w:strike/>
+          <w:kern w:val="0"/>
+          <w:sz w:val="24"/>
+          <w:szCs w:val="24"/>
+        </w:rPr>
+      </w:pPr>
+      <w:r>
+        <w:rPr>
+          <w:rFonts w:ascii="宋体" w:eastAsia="宋体" w:hAnsi="宋体" w:cs="宋体"/>
           <w:kern w:val="0"/>
           <w:sz w:val="24"/>
           <w:szCs w:val="24"/>
@@ -583,16 +549,14 @@
         <w:jc w:val="left"/>
         <w:rPr>
           <w:rFonts w:ascii="宋体" w:eastAsia="宋体" w:hAnsi="宋体" w:cs="宋体"/>
-          <w:strike/>
-          <w:kern w:val="0"/>
-          <w:sz w:val="24"/>
-          <w:szCs w:val="24"/>
-        </w:rPr>
-      </w:pPr>
-      <w:r>
-        <w:rPr>
-          <w:rFonts w:ascii="宋体" w:eastAsia="宋体" w:hAnsi="宋体" w:cs="宋体"/>
-          <w:strike/>
+          <w:kern w:val="0"/>
+          <w:sz w:val="24"/>
+          <w:szCs w:val="24"/>
+        </w:rPr>
+      </w:pPr>
+      <w:r>
+        <w:rPr>
+          <w:rFonts w:ascii="宋体" w:eastAsia="宋体" w:hAnsi="宋体" w:cs="宋体"/>
           <w:kern w:val="0"/>
           <w:sz w:val="24"/>
           <w:szCs w:val="24"/>
@@ -606,16 +570,14 @@
         <w:jc w:val="left"/>
         <w:rPr>
           <w:rFonts w:ascii="宋体" w:eastAsia="宋体" w:hAnsi="宋体" w:cs="宋体"/>
-          <w:strike/>
-          <w:kern w:val="0"/>
-          <w:sz w:val="24"/>
-          <w:szCs w:val="24"/>
-        </w:rPr>
-      </w:pPr>
-      <w:r>
-        <w:rPr>
-          <w:rFonts w:ascii="宋体" w:eastAsia="宋体" w:hAnsi="宋体" w:cs="宋体"/>
-          <w:strike/>
+          <w:kern w:val="0"/>
+          <w:sz w:val="24"/>
+          <w:szCs w:val="24"/>
+        </w:rPr>
+      </w:pPr>
+      <w:r>
+        <w:rPr>
+          <w:rFonts w:ascii="宋体" w:eastAsia="宋体" w:hAnsi="宋体" w:cs="宋体"/>
           <w:kern w:val="0"/>
           <w:sz w:val="24"/>
           <w:szCs w:val="24"/>
@@ -629,16 +591,14 @@
         <w:jc w:val="left"/>
         <w:rPr>
           <w:rFonts w:ascii="宋体" w:eastAsia="宋体" w:hAnsi="宋体" w:cs="宋体"/>
-          <w:strike/>
-          <w:kern w:val="0"/>
-          <w:sz w:val="24"/>
-          <w:szCs w:val="24"/>
-        </w:rPr>
-      </w:pPr>
-      <w:r>
-        <w:rPr>
-          <w:rFonts w:ascii="宋体" w:eastAsia="宋体" w:hAnsi="宋体" w:cs="宋体"/>
-          <w:strike/>
+          <w:kern w:val="0"/>
+          <w:sz w:val="24"/>
+          <w:szCs w:val="24"/>
+        </w:rPr>
+      </w:pPr>
+      <w:r>
+        <w:rPr>
+          <w:rFonts w:ascii="宋体" w:eastAsia="宋体" w:hAnsi="宋体" w:cs="宋体"/>
           <w:kern w:val="0"/>
           <w:sz w:val="24"/>
           <w:szCs w:val="24"/>
@@ -652,16 +612,14 @@
         <w:jc w:val="left"/>
         <w:rPr>
           <w:rFonts w:ascii="宋体" w:eastAsia="宋体" w:hAnsi="宋体" w:cs="宋体"/>
-          <w:strike/>
-          <w:kern w:val="0"/>
-          <w:sz w:val="24"/>
-          <w:szCs w:val="24"/>
-        </w:rPr>
-      </w:pPr>
-      <w:r>
-        <w:rPr>
-          <w:rFonts w:ascii="宋体" w:eastAsia="宋体" w:hAnsi="宋体" w:cs="宋体"/>
-          <w:strike/>
+          <w:kern w:val="0"/>
+          <w:sz w:val="24"/>
+          <w:szCs w:val="24"/>
+        </w:rPr>
+      </w:pPr>
+      <w:r>
+        <w:rPr>
+          <w:rFonts w:ascii="宋体" w:eastAsia="宋体" w:hAnsi="宋体" w:cs="宋体"/>
           <w:kern w:val="0"/>
           <w:sz w:val="24"/>
           <w:szCs w:val="24"/>
@@ -675,16 +633,14 @@
         <w:jc w:val="left"/>
         <w:rPr>
           <w:rFonts w:ascii="宋体" w:eastAsia="宋体" w:hAnsi="宋体" w:cs="宋体"/>
-          <w:strike/>
-          <w:kern w:val="0"/>
-          <w:sz w:val="24"/>
-          <w:szCs w:val="24"/>
-        </w:rPr>
-      </w:pPr>
-      <w:r>
-        <w:rPr>
-          <w:rFonts w:ascii="宋体" w:eastAsia="宋体" w:hAnsi="宋体" w:cs="宋体"/>
-          <w:strike/>
+          <w:kern w:val="0"/>
+          <w:sz w:val="24"/>
+          <w:szCs w:val="24"/>
+        </w:rPr>
+      </w:pPr>
+      <w:r>
+        <w:rPr>
+          <w:rFonts w:ascii="宋体" w:eastAsia="宋体" w:hAnsi="宋体" w:cs="宋体"/>
           <w:kern w:val="0"/>
           <w:sz w:val="24"/>
           <w:szCs w:val="24"/>
@@ -797,16 +753,14 @@
         <w:jc w:val="left"/>
         <w:rPr>
           <w:rFonts w:ascii="宋体" w:eastAsia="宋体" w:hAnsi="宋体" w:cs="宋体"/>
-          <w:strike/>
-          <w:kern w:val="0"/>
-          <w:sz w:val="24"/>
-          <w:szCs w:val="24"/>
-        </w:rPr>
-      </w:pPr>
-      <w:r>
-        <w:rPr>
-          <w:rFonts w:ascii="宋体" w:eastAsia="宋体" w:hAnsi="宋体" w:cs="宋体"/>
-          <w:strike/>
+          <w:kern w:val="0"/>
+          <w:sz w:val="24"/>
+          <w:szCs w:val="24"/>
+        </w:rPr>
+      </w:pPr>
+      <w:r>
+        <w:rPr>
+          <w:rFonts w:ascii="宋体" w:eastAsia="宋体" w:hAnsi="宋体" w:cs="宋体"/>
           <w:kern w:val="0"/>
           <w:sz w:val="24"/>
           <w:szCs w:val="24"/>
@@ -821,16 +775,14 @@
         <w:jc w:val="left"/>
         <w:rPr>
           <w:rFonts w:ascii="宋体" w:eastAsia="宋体" w:hAnsi="宋体" w:cs="宋体"/>
-          <w:strike/>
-          <w:kern w:val="0"/>
-          <w:sz w:val="24"/>
-          <w:szCs w:val="24"/>
-        </w:rPr>
-      </w:pPr>
-      <w:r>
-        <w:rPr>
-          <w:rFonts w:ascii="宋体" w:eastAsia="宋体" w:hAnsi="宋体" w:cs="宋体"/>
-          <w:strike/>
+          <w:kern w:val="0"/>
+          <w:sz w:val="24"/>
+          <w:szCs w:val="24"/>
+        </w:rPr>
+      </w:pPr>
+      <w:r>
+        <w:rPr>
+          <w:rFonts w:ascii="宋体" w:eastAsia="宋体" w:hAnsi="宋体" w:cs="宋体"/>
           <w:kern w:val="0"/>
           <w:sz w:val="24"/>
           <w:szCs w:val="24"/>
@@ -844,16 +796,14 @@
         <w:jc w:val="left"/>
         <w:rPr>
           <w:rFonts w:ascii="宋体" w:eastAsia="宋体" w:hAnsi="宋体" w:cs="宋体"/>
-          <w:strike/>
-          <w:kern w:val="0"/>
-          <w:sz w:val="24"/>
-          <w:szCs w:val="24"/>
-        </w:rPr>
-      </w:pPr>
-      <w:r>
-        <w:rPr>
-          <w:rFonts w:ascii="宋体" w:eastAsia="宋体" w:hAnsi="宋体" w:cs="宋体"/>
-          <w:strike/>
+          <w:kern w:val="0"/>
+          <w:sz w:val="24"/>
+          <w:szCs w:val="24"/>
+        </w:rPr>
+      </w:pPr>
+      <w:r>
+        <w:rPr>
+          <w:rFonts w:ascii="宋体" w:eastAsia="宋体" w:hAnsi="宋体" w:cs="宋体"/>
           <w:kern w:val="0"/>
           <w:sz w:val="24"/>
           <w:szCs w:val="24"/>
@@ -867,16 +817,14 @@
         <w:jc w:val="left"/>
         <w:rPr>
           <w:rFonts w:ascii="宋体" w:eastAsia="宋体" w:hAnsi="宋体" w:cs="宋体"/>
-          <w:strike/>
-          <w:kern w:val="0"/>
-          <w:sz w:val="24"/>
-          <w:szCs w:val="24"/>
-        </w:rPr>
-      </w:pPr>
-      <w:r>
-        <w:rPr>
-          <w:rFonts w:ascii="宋体" w:eastAsia="宋体" w:hAnsi="宋体" w:cs="宋体"/>
-          <w:strike/>
+          <w:kern w:val="0"/>
+          <w:sz w:val="24"/>
+          <w:szCs w:val="24"/>
+        </w:rPr>
+      </w:pPr>
+      <w:r>
+        <w:rPr>
+          <w:rFonts w:ascii="宋体" w:eastAsia="宋体" w:hAnsi="宋体" w:cs="宋体"/>
           <w:kern w:val="0"/>
           <w:sz w:val="24"/>
           <w:szCs w:val="24"/>
@@ -890,16 +838,14 @@
         <w:jc w:val="left"/>
         <w:rPr>
           <w:rFonts w:ascii="宋体" w:eastAsia="宋体" w:hAnsi="宋体" w:cs="宋体"/>
-          <w:strike/>
-          <w:kern w:val="0"/>
-          <w:sz w:val="24"/>
-          <w:szCs w:val="24"/>
-        </w:rPr>
-      </w:pPr>
-      <w:r>
-        <w:rPr>
-          <w:rFonts w:ascii="宋体" w:eastAsia="宋体" w:hAnsi="宋体" w:cs="宋体"/>
-          <w:strike/>
+          <w:kern w:val="0"/>
+          <w:sz w:val="24"/>
+          <w:szCs w:val="24"/>
+        </w:rPr>
+      </w:pPr>
+      <w:r>
+        <w:rPr>
+          <w:rFonts w:ascii="宋体" w:eastAsia="宋体" w:hAnsi="宋体" w:cs="宋体"/>
           <w:kern w:val="0"/>
           <w:sz w:val="24"/>
           <w:szCs w:val="24"/>
@@ -913,16 +859,14 @@
         <w:jc w:val="left"/>
         <w:rPr>
           <w:rFonts w:ascii="宋体" w:eastAsia="宋体" w:hAnsi="宋体" w:cs="宋体"/>
-          <w:strike/>
-          <w:kern w:val="0"/>
-          <w:sz w:val="24"/>
-          <w:szCs w:val="24"/>
-        </w:rPr>
-      </w:pPr>
-      <w:r>
-        <w:rPr>
-          <w:rFonts w:ascii="宋体" w:eastAsia="宋体" w:hAnsi="宋体" w:cs="宋体"/>
-          <w:strike/>
+          <w:kern w:val="0"/>
+          <w:sz w:val="24"/>
+          <w:szCs w:val="24"/>
+        </w:rPr>
+      </w:pPr>
+      <w:r>
+        <w:rPr>
+          <w:rFonts w:ascii="宋体" w:eastAsia="宋体" w:hAnsi="宋体" w:cs="宋体"/>
           <w:kern w:val="0"/>
           <w:sz w:val="24"/>
           <w:szCs w:val="24"/>
@@ -936,16 +880,14 @@
         <w:jc w:val="left"/>
         <w:rPr>
           <w:rFonts w:ascii="宋体" w:eastAsia="宋体" w:hAnsi="宋体" w:cs="宋体"/>
-          <w:strike/>
-          <w:kern w:val="0"/>
-          <w:sz w:val="24"/>
-          <w:szCs w:val="24"/>
-        </w:rPr>
-      </w:pPr>
-      <w:r>
-        <w:rPr>
-          <w:rFonts w:ascii="宋体" w:eastAsia="宋体" w:hAnsi="宋体" w:cs="宋体"/>
-          <w:strike/>
+          <w:kern w:val="0"/>
+          <w:sz w:val="24"/>
+          <w:szCs w:val="24"/>
+        </w:rPr>
+      </w:pPr>
+      <w:r>
+        <w:rPr>
+          <w:rFonts w:ascii="宋体" w:eastAsia="宋体" w:hAnsi="宋体" w:cs="宋体"/>
           <w:kern w:val="0"/>
           <w:sz w:val="24"/>
           <w:szCs w:val="24"/>
@@ -959,16 +901,14 @@
         <w:jc w:val="left"/>
         <w:rPr>
           <w:rFonts w:ascii="宋体" w:eastAsia="宋体" w:hAnsi="宋体" w:cs="宋体"/>
-          <w:strike/>
-          <w:kern w:val="0"/>
-          <w:sz w:val="24"/>
-          <w:szCs w:val="24"/>
-        </w:rPr>
-      </w:pPr>
-      <w:r>
-        <w:rPr>
-          <w:rFonts w:ascii="宋体" w:eastAsia="宋体" w:hAnsi="宋体" w:cs="宋体"/>
-          <w:strike/>
+          <w:kern w:val="0"/>
+          <w:sz w:val="24"/>
+          <w:szCs w:val="24"/>
+        </w:rPr>
+      </w:pPr>
+      <w:r>
+        <w:rPr>
+          <w:rFonts w:ascii="宋体" w:eastAsia="宋体" w:hAnsi="宋体" w:cs="宋体"/>
           <w:kern w:val="0"/>
           <w:sz w:val="24"/>
           <w:szCs w:val="24"/>
@@ -982,16 +922,14 @@
         <w:jc w:val="left"/>
         <w:rPr>
           <w:rFonts w:ascii="宋体" w:eastAsia="宋体" w:hAnsi="宋体" w:cs="宋体"/>
-          <w:strike/>
-          <w:kern w:val="0"/>
-          <w:sz w:val="24"/>
-          <w:szCs w:val="24"/>
-        </w:rPr>
-      </w:pPr>
-      <w:r>
-        <w:rPr>
-          <w:rFonts w:ascii="宋体" w:eastAsia="宋体" w:hAnsi="宋体" w:cs="宋体"/>
-          <w:strike/>
+          <w:kern w:val="0"/>
+          <w:sz w:val="24"/>
+          <w:szCs w:val="24"/>
+        </w:rPr>
+      </w:pPr>
+      <w:r>
+        <w:rPr>
+          <w:rFonts w:ascii="宋体" w:eastAsia="宋体" w:hAnsi="宋体" w:cs="宋体"/>
           <w:kern w:val="0"/>
           <w:sz w:val="24"/>
           <w:szCs w:val="24"/>
@@ -1074,14 +1012,10 @@
       <w:r>
         <w:rPr>
           <w:rFonts w:hint="eastAsia"/>
-          <w:strike/>
         </w:rPr>
         <w:t xml:space="preserve">1、 </w:t>
       </w:r>
       <w:r>
-        <w:rPr>
-          <w:strike/>
-        </w:rPr>
         <w:t>自我介绍</w:t>
       </w:r>
       <w:r>
@@ -1090,14 +1024,10 @@
       <w:r>
         <w:rPr>
           <w:rFonts w:hint="eastAsia"/>
-          <w:strike/>
         </w:rPr>
         <w:t xml:space="preserve">2、 </w:t>
       </w:r>
       <w:r>
-        <w:rPr>
-          <w:strike/>
-        </w:rPr>
         <w:t>JVM内存模型（这个我听错了听成Java 内存模型，然后我说了内存模型后，面试官提示是JVM分为几个模块，这点好评）</w:t>
       </w:r>
       <w:r>
@@ -1106,14 +1036,10 @@
       <w:r>
         <w:rPr>
           <w:rFonts w:hint="eastAsia"/>
-          <w:strike/>
         </w:rPr>
         <w:t xml:space="preserve">3、 </w:t>
       </w:r>
       <w:r>
-        <w:rPr>
-          <w:strike/>
-        </w:rPr>
         <w:t>问GC回收的过程</w:t>
       </w:r>
       <w:r>
@@ -1122,14 +1048,10 @@
       <w:r>
         <w:rPr>
           <w:rFonts w:hint="eastAsia"/>
-          <w:strike/>
         </w:rPr>
         <w:t xml:space="preserve">4、 </w:t>
       </w:r>
       <w:r>
-        <w:rPr>
-          <w:strike/>
-        </w:rPr>
         <w:t>如何进行垃圾回收的</w:t>
       </w:r>
       <w:r>
@@ -1138,14 +1060,10 @@
       <w:r>
         <w:rPr>
           <w:rFonts w:hint="eastAsia"/>
-          <w:strike/>
         </w:rPr>
         <w:t xml:space="preserve">5、 </w:t>
       </w:r>
       <w:r>
-        <w:rPr>
-          <w:strike/>
-        </w:rPr>
         <w:t>G1回收的过程</w:t>
       </w:r>
       <w:r>
@@ -1154,33 +1072,22 @@
       <w:r>
         <w:rPr>
           <w:rFonts w:hint="eastAsia"/>
-          <w:strike/>
         </w:rPr>
         <w:t xml:space="preserve">6、 </w:t>
       </w:r>
       <w:r>
-        <w:rPr>
-          <w:strike/>
-        </w:rPr>
         <w:t>线程池有了解吗，包含哪些参数，如何进行扩容的，以及缩容的，</w:t>
       </w:r>
       <w:r>
-        <w:rPr>
-          <w:strike/>
-        </w:rPr>
-        <w:br/>
-      </w:r>
-      <w:r>
-        <w:rPr>
-          <w:rFonts w:hint="eastAsia"/>
-          <w:strike/>
+        <w:br/>
+      </w:r>
+      <w:r>
+        <w:rPr>
+          <w:rFonts w:hint="eastAsia"/>
         </w:rPr>
         <w:t xml:space="preserve">7、 </w:t>
       </w:r>
       <w:r>
-        <w:rPr>
-          <w:strike/>
-        </w:rPr>
         <w:t>拒绝策略有哪些（这个只记得有4种，但只说出来两种，面试官最后还进行了总结，说哪四种策略）</w:t>
       </w:r>
       <w:r>
@@ -1189,14 +1096,10 @@
       <w:r>
         <w:rPr>
           <w:rFonts w:hint="eastAsia"/>
-          <w:strike/>
         </w:rPr>
         <w:t xml:space="preserve">8、 </w:t>
       </w:r>
       <w:r>
-        <w:rPr>
-          <w:strike/>
-        </w:rPr>
         <w:t>介绍一下HashMap这个集合</w:t>
       </w:r>
       <w:r>
@@ -1205,14 +1108,10 @@
       <w:r>
         <w:rPr>
           <w:rFonts w:hint="eastAsia"/>
-          <w:strike/>
         </w:rPr>
         <w:t xml:space="preserve">9、 </w:t>
       </w:r>
       <w:r>
-        <w:rPr>
-          <w:strike/>
-        </w:rPr>
         <w:t>问开源的框架有了解吗？有用过吗（我说有用过，但是原理不是太清楚，面试官就没有继续问）</w:t>
       </w:r>
       <w:r>
@@ -1221,14 +1120,10 @@
       <w:r>
         <w:rPr>
           <w:rFonts w:hint="eastAsia"/>
-          <w:strike/>
         </w:rPr>
         <w:t>10、</w:t>
       </w:r>
       <w:r>
-        <w:rPr>
-          <w:strike/>
-        </w:rPr>
         <w:t>TCP和UDP的区别</w:t>
       </w:r>
       <w:r>
@@ -1237,14 +1132,10 @@
       <w:r>
         <w:rPr>
           <w:rFonts w:hint="eastAsia"/>
-          <w:strike/>
         </w:rPr>
         <w:t xml:space="preserve">11、 </w:t>
       </w:r>
       <w:r>
-        <w:rPr>
-          <w:strike/>
-        </w:rPr>
         <w:t>TCP如何提供可靠连接的</w:t>
       </w:r>
       <w:r>
@@ -1253,14 +1144,10 @@
       <w:r>
         <w:rPr>
           <w:rFonts w:hint="eastAsia"/>
-          <w:strike/>
         </w:rPr>
         <w:t xml:space="preserve">12、 </w:t>
       </w:r>
       <w:r>
-        <w:rPr>
-          <w:strike/>
-        </w:rPr>
         <w:t>说一下拥塞控制，流量控制</w:t>
       </w:r>
       <w:r>
@@ -1269,14 +1156,10 @@
       <w:r>
         <w:rPr>
           <w:rFonts w:hint="eastAsia"/>
-          <w:strike/>
         </w:rPr>
         <w:t xml:space="preserve">13、 </w:t>
       </w:r>
       <w:r>
-        <w:rPr>
-          <w:strike/>
-        </w:rPr>
         <w:t>进程和线程的区别，协程有了解吗</w:t>
       </w:r>
       <w:r>
@@ -1285,14 +1168,10 @@
       <w:r>
         <w:rPr>
           <w:rFonts w:hint="eastAsia"/>
-          <w:strike/>
         </w:rPr>
         <w:t xml:space="preserve">14、 </w:t>
       </w:r>
       <w:r>
-        <w:rPr>
-          <w:strike/>
-        </w:rPr>
         <w:t>进程通信的方式</w:t>
       </w:r>
       <w:r>
@@ -1301,52 +1180,34 @@
       <w:r>
         <w:rPr>
           <w:rFonts w:hint="eastAsia"/>
-          <w:strike/>
         </w:rPr>
         <w:t xml:space="preserve">15、 </w:t>
       </w:r>
       <w:r>
-        <w:rPr>
-          <w:strike/>
-        </w:rPr>
         <w:t>IO和NIO的区别（但是面试官说windows 和linux 下的区别，我有点懵，这个之前没有关注过），然后就让说select 、epoll、poll 的区别</w:t>
       </w:r>
       <w:r>
-        <w:rPr>
-          <w:strike/>
-        </w:rPr>
-        <w:br/>
-      </w:r>
-      <w:r>
-        <w:rPr>
-          <w:rFonts w:hint="eastAsia"/>
-          <w:strike/>
+        <w:br/>
+      </w:r>
+      <w:r>
+        <w:rPr>
+          <w:rFonts w:hint="eastAsia"/>
         </w:rPr>
         <w:t xml:space="preserve">16、 </w:t>
       </w:r>
       <w:r>
-        <w:rPr>
-          <w:strike/>
-        </w:rPr>
         <w:t>MySQL引擎介绍一下</w:t>
       </w:r>
       <w:r>
-        <w:rPr>
-          <w:strike/>
-        </w:rPr>
-        <w:br/>
-      </w:r>
-      <w:r>
-        <w:rPr>
-          <w:rFonts w:hint="eastAsia"/>
-          <w:strike/>
+        <w:br/>
+      </w:r>
+      <w:r>
+        <w:rPr>
+          <w:rFonts w:hint="eastAsia"/>
         </w:rPr>
         <w:t xml:space="preserve">17、 </w:t>
       </w:r>
       <w:r>
-        <w:rPr>
-          <w:strike/>
-        </w:rPr>
         <w:t>介绍一下InnoDB 和MyISAM 的索引数据结构</w:t>
       </w:r>
       <w:r>
@@ -1355,14 +1216,10 @@
       <w:r>
         <w:rPr>
           <w:rFonts w:hint="eastAsia"/>
-          <w:strike/>
         </w:rPr>
         <w:t xml:space="preserve">18、 </w:t>
       </w:r>
       <w:r>
-        <w:rPr>
-          <w:strike/>
-        </w:rPr>
         <w:t>介绍一下Innode 的事务隔离级别，都解决了什么问题</w:t>
       </w:r>
       <w:r>
@@ -1371,14 +1228,10 @@
       <w:r>
         <w:rPr>
           <w:rFonts w:hint="eastAsia"/>
-          <w:strike/>
         </w:rPr>
         <w:t xml:space="preserve">19、 </w:t>
       </w:r>
       <w:r>
-        <w:rPr>
-          <w:strike/>
-        </w:rPr>
         <w:t>MVCC介绍一下</w:t>
       </w:r>
       <w:r>
@@ -1387,14 +1240,10 @@
       <w:r>
         <w:rPr>
           <w:rFonts w:hint="eastAsia"/>
-          <w:strike/>
         </w:rPr>
         <w:t xml:space="preserve">20、 </w:t>
       </w:r>
       <w:r>
-        <w:rPr>
-          <w:strike/>
-        </w:rPr>
         <w:t>SQL的优化有接触过吗？建立索引的原则</w:t>
       </w:r>
       <w:r>
@@ -1403,14 +1252,10 @@
       <w:r>
         <w:rPr>
           <w:rFonts w:hint="eastAsia"/>
-          <w:strike/>
         </w:rPr>
         <w:t xml:space="preserve">21、 </w:t>
       </w:r>
       <w:r>
-        <w:rPr>
-          <w:strike/>
-        </w:rPr>
         <w:t>mysql的执行计划有使用过吗？</w:t>
       </w:r>
       <w:r>
@@ -1419,14 +1264,10 @@
       <w:r>
         <w:rPr>
           <w:rFonts w:hint="eastAsia"/>
-          <w:strike/>
         </w:rPr>
         <w:t xml:space="preserve">22、 </w:t>
       </w:r>
       <w:r>
-        <w:rPr>
-          <w:strike/>
-        </w:rPr>
         <w:t>快速排序和二分查找时间复杂度是多少</w:t>
       </w:r>
       <w:r>
@@ -1435,14 +1276,10 @@
       <w:r>
         <w:rPr>
           <w:rFonts w:hint="eastAsia"/>
-          <w:strike/>
         </w:rPr>
         <w:t xml:space="preserve">23、 </w:t>
       </w:r>
       <w:r>
-        <w:rPr>
-          <w:strike/>
-        </w:rPr>
         <w:t>堆排序介绍一下，详细介绍一下如何进行排序的</w:t>
       </w:r>
       <w:r>
@@ -1451,15 +1288,11 @@
       <w:r>
         <w:rPr>
           <w:rFonts w:hint="eastAsia"/>
-          <w:strike/>
         </w:rPr>
         <w:lastRenderedPageBreak/>
         <w:t xml:space="preserve">24、 </w:t>
       </w:r>
       <w:r>
-        <w:rPr>
-          <w:strike/>
-        </w:rPr>
         <w:t>分布式有了解过吗？（我说有负载均衡）</w:t>
       </w:r>
       <w:r>
@@ -1468,14 +1301,10 @@
       <w:r>
         <w:rPr>
           <w:rFonts w:hint="eastAsia"/>
-          <w:strike/>
         </w:rPr>
         <w:t xml:space="preserve">25、 </w:t>
       </w:r>
       <w:r>
-        <w:rPr>
-          <w:strike/>
-        </w:rPr>
         <w:t>详细介绍一下一致哈希算法，如果进行动态增添或者删除节点会发生什么</w:t>
       </w:r>
       <w:r>
@@ -1484,14 +1313,10 @@
       <w:r>
         <w:rPr>
           <w:rFonts w:hint="eastAsia"/>
-          <w:strike/>
         </w:rPr>
         <w:t xml:space="preserve">26、 </w:t>
       </w:r>
       <w:r>
-        <w:rPr>
-          <w:strike/>
-        </w:rPr>
         <w:t>Redis 的数据结构</w:t>
       </w:r>
       <w:r>
@@ -1500,14 +1325,10 @@
       <w:r>
         <w:rPr>
           <w:rFonts w:hint="eastAsia"/>
-          <w:strike/>
         </w:rPr>
         <w:t xml:space="preserve">27、 </w:t>
       </w:r>
       <w:r>
-        <w:rPr>
-          <w:strike/>
-        </w:rPr>
         <w:t>介绍一下跳表这个数据结构</w:t>
       </w:r>
       <w:r>
@@ -1516,14 +1337,10 @@
       <w:r>
         <w:rPr>
           <w:rFonts w:hint="eastAsia"/>
-          <w:strike/>
         </w:rPr>
         <w:t xml:space="preserve">28、 </w:t>
       </w:r>
       <w:r>
-        <w:rPr>
-          <w:strike/>
-        </w:rPr>
         <w:t>Redis的持久化方案，AOF追加的是数据还是指令。</w:t>
       </w:r>
       <w:r>
@@ -1532,18 +1349,12 @@
       <w:r>
         <w:rPr>
           <w:rFonts w:hint="eastAsia"/>
-          <w:strike/>
         </w:rPr>
         <w:t xml:space="preserve">29、 </w:t>
       </w:r>
       <w:r>
-        <w:rPr>
-          <w:strike/>
-        </w:rPr>
         <w:t>反问</w:t>
       </w:r>
-      <w:bookmarkStart w:id="0" w:name="_GoBack"/>
-      <w:bookmarkEnd w:id="0"/>
     </w:p>
     <w:sectPr>
       <w:pgSz w:w="11906" w:h="16838"/>
